--- a/2. rész (1) (1).docx
+++ b/2. rész (1) (1).docx
@@ -243,9 +243,8 @@
           <w:sz w:val="44"/>
           <w:szCs w:val="44"/>
         </w:rPr>
-        <w:t xml:space="preserve">GIRinfO Adatfeldolgozási Szolgáltatás </w:t>
-      </w:r>
-      <w:proofErr w:type="gramStart"/>
+        <w:t>GIRinfO Adatfeldolgozási Szolgáltatás kulcsfontoss</w:t>
+      </w:r>
       <w:r>
         <w:rPr>
           <w:rFonts w:ascii="Segoe UI Semilight" w:hAnsi="Segoe UI Semilight" w:cs="Segoe UI Semilight"/>
@@ -254,7 +253,7 @@
           <w:sz w:val="44"/>
           <w:szCs w:val="44"/>
         </w:rPr>
-        <w:t>kulcsfontoss</w:t>
+        <w:t>á</w:t>
       </w:r>
       <w:r>
         <w:rPr>
@@ -264,28 +263,7 @@
           <w:sz w:val="44"/>
           <w:szCs w:val="44"/>
         </w:rPr>
-        <w:t>á</w:t>
-      </w:r>
-      <w:r>
-        <w:rPr>
-          <w:rFonts w:ascii="Segoe UI Semilight" w:hAnsi="Segoe UI Semilight" w:cs="Segoe UI Semilight"/>
-          <w:b/>
-          <w:bCs/>
-          <w:sz w:val="44"/>
-          <w:szCs w:val="44"/>
-        </w:rPr>
-        <w:t>ga</w:t>
-      </w:r>
-      <w:proofErr w:type="gramEnd"/>
-      <w:r>
-        <w:rPr>
-          <w:rFonts w:ascii="Segoe UI Semilight" w:hAnsi="Segoe UI Semilight" w:cs="Segoe UI Semilight"/>
-          <w:b/>
-          <w:bCs/>
-          <w:sz w:val="44"/>
-          <w:szCs w:val="44"/>
-        </w:rPr>
-        <w:t xml:space="preserve"> a közhiteles szolgáltatások inte</w:t>
+        <w:t>ga a közhiteles szolgáltatások inte</w:t>
       </w:r>
       <w:r>
         <w:rPr>
@@ -1481,7 +1459,25 @@
           <w:sz w:val="24"/>
           <w:szCs w:val="24"/>
         </w:rPr>
-        <w:t>: az év végére 87 ügyfél vette igénybe egyablakos kiszolgálással, online módon a szolgáltatást. A BISZ Zrt.-</w:t>
+        <w:t xml:space="preserve">: az év végére 87 ügyfél vette igénybe egyablakos kiszolgálással, online módon a szolgáltatást. A BISZ </w:t>
+      </w:r>
+      <w:proofErr w:type="spellStart"/>
+      <w:r>
+        <w:rPr>
+          <w:rFonts w:ascii="Times New Roman" w:hAnsi="Times New Roman" w:cs="Times New Roman"/>
+          <w:sz w:val="24"/>
+          <w:szCs w:val="24"/>
+        </w:rPr>
+        <w:t>Zrt</w:t>
+      </w:r>
+      <w:proofErr w:type="spellEnd"/>
+      <w:r>
+        <w:rPr>
+          <w:rFonts w:ascii="Times New Roman" w:hAnsi="Times New Roman" w:cs="Times New Roman"/>
+          <w:sz w:val="24"/>
+          <w:szCs w:val="24"/>
+        </w:rPr>
+        <w:t>.-</w:t>
       </w:r>
       <w:proofErr w:type="spellStart"/>
       <w:r>
@@ -4962,7 +4958,7 @@
         <w:spacing w:before="240" w:after="0" w:line="360" w:lineRule="auto"/>
         <w:jc w:val="both"/>
         <w:rPr>
-          <w:rFonts w:ascii="Times New Roman" w:hAnsi="Times New Roman" w:cstheme="minorHAnsi"/>
+          <w:rFonts w:ascii="Times New Roman" w:hAnsi="Times New Roman" w:cs="Times New Roman"/>
           <w:sz w:val="24"/>
           <w:szCs w:val="24"/>
         </w:rPr>
@@ -5051,8 +5047,212 @@
         </w:rPr>
         <w:t xml:space="preserve"> az adott nyilvántartásban kezelt adatcsoport egyes jellemzőinek megfelelő mezők. Ide írhatók, vagy választhatók ki a szűrőfeltételek, s a válaszüzenetekben az itt megadott értékeknek megfelelő elemek jelennek meg. </w:t>
       </w:r>
+      <w:r>
+        <w:rPr>
+          <w:rFonts w:ascii="Times New Roman" w:hAnsi="Times New Roman" w:cstheme="minorHAnsi"/>
+          <w:sz w:val="24"/>
+          <w:szCs w:val="24"/>
+        </w:rPr>
+        <w:t xml:space="preserve">A funkciógombok lenyomása után a feliratuknak megfelelő funkciót hajtják végre. Az adatmező alatt három </w:t>
+      </w:r>
+      <w:proofErr w:type="spellStart"/>
+      <w:r>
+        <w:rPr>
+          <w:rFonts w:ascii="Times New Roman" w:hAnsi="Times New Roman" w:cstheme="minorHAnsi"/>
+          <w:sz w:val="24"/>
+          <w:szCs w:val="24"/>
+        </w:rPr>
+        <w:t>funkiógomb</w:t>
+      </w:r>
+      <w:proofErr w:type="spellEnd"/>
+      <w:r>
+        <w:rPr>
+          <w:rFonts w:ascii="Times New Roman" w:hAnsi="Times New Roman" w:cstheme="minorHAnsi"/>
+          <w:sz w:val="24"/>
+          <w:szCs w:val="24"/>
+        </w:rPr>
+        <w:t xml:space="preserve"> helyezkedik el, </w:t>
+      </w:r>
+      <w:r>
+        <w:rPr>
+          <w:rFonts w:ascii="Times New Roman" w:hAnsi="Times New Roman" w:cstheme="minorHAnsi"/>
+          <w:sz w:val="24"/>
+          <w:szCs w:val="24"/>
+        </w:rPr>
+        <w:lastRenderedPageBreak/>
+        <w:t xml:space="preserve">mely az Elküldés, </w:t>
+      </w:r>
+      <w:r>
+        <w:rPr>
+          <w:rFonts w:ascii="Times New Roman" w:hAnsi="Times New Roman" w:cstheme="minorHAnsi"/>
+          <w:sz w:val="24"/>
+          <w:szCs w:val="24"/>
+        </w:rPr>
+        <w:t>Mezők törlés</w:t>
+      </w:r>
+      <w:r>
+        <w:rPr>
+          <w:rFonts w:ascii="Times New Roman" w:hAnsi="Times New Roman" w:cstheme="minorHAnsi"/>
+          <w:sz w:val="24"/>
+          <w:szCs w:val="24"/>
+        </w:rPr>
+        <w:t>e</w:t>
+      </w:r>
+      <w:r>
+        <w:rPr>
+          <w:rFonts w:ascii="Times New Roman" w:hAnsi="Times New Roman" w:cstheme="minorHAnsi"/>
+          <w:sz w:val="24"/>
+          <w:szCs w:val="24"/>
+        </w:rPr>
+        <w:t xml:space="preserve"> és Bezár feliratot kapta. </w:t>
+      </w:r>
+      <w:r>
+        <w:rPr>
+          <w:rFonts w:ascii="Times New Roman" w:hAnsi="Times New Roman" w:cstheme="minorHAnsi"/>
+          <w:sz w:val="24"/>
+          <w:szCs w:val="24"/>
+        </w:rPr>
+        <w:t>Az Elküldés a</w:t>
+      </w:r>
+      <w:r>
+        <w:rPr>
+          <w:rFonts w:ascii="Times New Roman" w:hAnsi="Times New Roman" w:cs="Times New Roman"/>
+          <w:sz w:val="24"/>
+          <w:szCs w:val="24"/>
+        </w:rPr>
+        <w:t xml:space="preserve"> lekérdezés azonnali elküldésére szolgáló funkció</w:t>
+      </w:r>
+      <w:r>
+        <w:rPr>
+          <w:rFonts w:ascii="Times New Roman" w:hAnsi="Times New Roman" w:cs="Times New Roman"/>
+          <w:sz w:val="24"/>
+          <w:szCs w:val="24"/>
+        </w:rPr>
+        <w:t>, a Mezők törlése a beviteli</w:t>
+      </w:r>
+      <w:r>
+        <w:rPr>
+          <w:rFonts w:ascii="Times New Roman" w:hAnsi="Times New Roman" w:cs="Times New Roman"/>
+          <w:sz w:val="24"/>
+          <w:szCs w:val="24"/>
+        </w:rPr>
+        <w:t xml:space="preserve"> mezőket alaphelyzetbe állítja, míg a </w:t>
+      </w:r>
+      <w:proofErr w:type="gramStart"/>
+      <w:r>
+        <w:rPr>
+          <w:rFonts w:ascii="Times New Roman" w:hAnsi="Times New Roman" w:cs="Times New Roman"/>
+          <w:sz w:val="24"/>
+          <w:szCs w:val="24"/>
+        </w:rPr>
+        <w:t>Bezár</w:t>
+      </w:r>
+      <w:proofErr w:type="gramEnd"/>
+      <w:r>
+        <w:rPr>
+          <w:rFonts w:ascii="Times New Roman" w:hAnsi="Times New Roman" w:cs="Times New Roman"/>
+          <w:sz w:val="24"/>
+          <w:szCs w:val="24"/>
+        </w:rPr>
+        <w:t xml:space="preserve"> pedig értelemszerűen bezárja a keresőképernyőt. </w:t>
+      </w:r>
+    </w:p>
+    <w:p>
+      <w:pPr>
+        <w:spacing w:before="240" w:after="0" w:line="360" w:lineRule="auto"/>
+        <w:jc w:val="both"/>
+        <w:rPr>
+          <w:rFonts w:ascii="Times New Roman" w:hAnsi="Times New Roman" w:cstheme="minorHAnsi"/>
+          <w:sz w:val="24"/>
+          <w:szCs w:val="24"/>
+        </w:rPr>
+      </w:pPr>
+      <w:r>
+        <w:rPr>
+          <w:rFonts w:ascii="Times New Roman" w:hAnsi="Times New Roman" w:cs="Times New Roman"/>
+          <w:b/>
+          <w:noProof/>
+          <w:sz w:val="24"/>
+          <w:szCs w:val="24"/>
+          <w:lang w:eastAsia="hu-HU"/>
+        </w:rPr>
+        <w:drawing>
+          <wp:inline distT="0" distB="0" distL="0" distR="0" wp14:anchorId="7F1D2D0B" wp14:editId="1D55F490">
+            <wp:extent cx="5399405" cy="2696131"/>
+            <wp:effectExtent l="0" t="0" r="0" b="9525"/>
+            <wp:docPr id="11" name="Kép 11"/>
+            <wp:cNvGraphicFramePr>
+              <a:graphicFrameLocks xmlns:a="http://schemas.openxmlformats.org/drawingml/2006/main" noChangeAspect="1"/>
+            </wp:cNvGraphicFramePr>
+            <a:graphic xmlns:a="http://schemas.openxmlformats.org/drawingml/2006/main">
+              <a:graphicData uri="http://schemas.openxmlformats.org/drawingml/2006/picture">
+                <pic:pic xmlns:pic="http://schemas.openxmlformats.org/drawingml/2006/picture">
+                  <pic:nvPicPr>
+                    <pic:cNvPr id="5" name="girinfo3.fejezet8.PNG"/>
+                    <pic:cNvPicPr/>
+                  </pic:nvPicPr>
+                  <pic:blipFill>
+                    <a:blip r:embed="rId15">
+                      <a:extLst>
+                        <a:ext uri="{28A0092B-C50C-407E-A947-70E740481C1C}">
+                          <a14:useLocalDpi xmlns:a14="http://schemas.microsoft.com/office/drawing/2010/main" val="0"/>
+                        </a:ext>
+                      </a:extLst>
+                    </a:blip>
+                    <a:stretch>
+                      <a:fillRect/>
+                    </a:stretch>
+                  </pic:blipFill>
+                  <pic:spPr>
+                    <a:xfrm>
+                      <a:off x="0" y="0"/>
+                      <a:ext cx="5399405" cy="2696131"/>
+                    </a:xfrm>
+                    <a:prstGeom prst="rect">
+                      <a:avLst/>
+                    </a:prstGeom>
+                  </pic:spPr>
+                </pic:pic>
+              </a:graphicData>
+            </a:graphic>
+          </wp:inline>
+        </w:drawing>
+      </w:r>
+    </w:p>
+    <w:p>
+      <w:pPr>
+        <w:spacing w:after="0" w:line="360" w:lineRule="auto"/>
+        <w:jc w:val="both"/>
+        <w:rPr>
+          <w:rFonts w:ascii="Times New Roman" w:hAnsi="Times New Roman" w:cstheme="minorHAnsi"/>
+          <w:sz w:val="24"/>
+          <w:szCs w:val="24"/>
+        </w:rPr>
+      </w:pPr>
       <w:bookmarkStart w:id="0" w:name="_GoBack"/>
       <w:bookmarkEnd w:id="0"/>
+    </w:p>
+    <w:p>
+      <w:pPr>
+        <w:spacing w:before="240" w:after="0" w:line="360" w:lineRule="auto"/>
+        <w:jc w:val="both"/>
+        <w:rPr>
+          <w:rFonts w:ascii="Times New Roman" w:hAnsi="Times New Roman" w:cstheme="minorHAnsi"/>
+          <w:sz w:val="24"/>
+          <w:szCs w:val="24"/>
+        </w:rPr>
+      </w:pPr>
+    </w:p>
+    <w:p>
+      <w:pPr>
+        <w:spacing w:before="240" w:after="0" w:line="360" w:lineRule="auto"/>
+        <w:jc w:val="both"/>
+        <w:rPr>
+          <w:rFonts w:ascii="Times New Roman" w:hAnsi="Times New Roman" w:cstheme="minorHAnsi"/>
+          <w:sz w:val="24"/>
+          <w:szCs w:val="24"/>
+        </w:rPr>
+      </w:pPr>
       <w:r>
         <w:rPr>
           <w:rFonts w:ascii="Times New Roman" w:hAnsi="Times New Roman" w:cstheme="minorHAnsi"/>
@@ -5418,7 +5618,7 @@
                     </pic:cNvPicPr>
                   </pic:nvPicPr>
                   <pic:blipFill>
-                    <a:blip r:embed="rId15">
+                    <a:blip r:embed="rId16">
                       <a:extLst>
                         <a:ext uri="{28A0092B-C50C-407E-A947-70E740481C1C}">
                           <a14:useLocalDpi xmlns:a14="http://schemas.microsoft.com/office/drawing/2010/main" val="0"/>
@@ -5714,7 +5914,7 @@
                     <pic:cNvPicPr/>
                   </pic:nvPicPr>
                   <pic:blipFill>
-                    <a:blip r:embed="rId16">
+                    <a:blip r:embed="rId17">
                       <a:extLst>
                         <a:ext uri="{28A0092B-C50C-407E-A947-70E740481C1C}">
                           <a14:useLocalDpi xmlns:a14="http://schemas.microsoft.com/office/drawing/2010/main" val="0"/>
@@ -5806,7 +6006,7 @@
                     <pic:cNvPicPr/>
                   </pic:nvPicPr>
                   <pic:blipFill>
-                    <a:blip r:embed="rId17">
+                    <a:blip r:embed="rId18">
                       <a:extLst>
                         <a:ext uri="{28A0092B-C50C-407E-A947-70E740481C1C}">
                           <a14:useLocalDpi xmlns:a14="http://schemas.microsoft.com/office/drawing/2010/main" val="0"/>
@@ -5889,7 +6089,7 @@
                     <pic:cNvPicPr/>
                   </pic:nvPicPr>
                   <pic:blipFill>
-                    <a:blip r:embed="rId18">
+                    <a:blip r:embed="rId19">
                       <a:extLst>
                         <a:ext uri="{28A0092B-C50C-407E-A947-70E740481C1C}">
                           <a14:useLocalDpi xmlns:a14="http://schemas.microsoft.com/office/drawing/2010/main" val="0"/>
@@ -7090,7 +7290,7 @@
       </w:pPr>
     </w:p>
     <w:sectPr>
-      <w:footerReference w:type="default" r:id="rId19"/>
+      <w:footerReference w:type="default" r:id="rId20"/>
       <w:pgSz w:w="11906" w:h="16838" w:code="9"/>
       <w:pgMar w:top="1418" w:right="1418" w:bottom="1418" w:left="1985" w:header="720" w:footer="720" w:gutter="0"/>
       <w:pgNumType w:start="1"/>
@@ -7172,7 +7372,7 @@
           <w:rPr>
             <w:noProof/>
           </w:rPr>
-          <w:t>15</w:t>
+          <w:t>20</w:t>
         </w:r>
         <w:r>
           <w:fldChar w:fldCharType="end"/>
@@ -7236,7 +7436,7 @@
         <v:path o:extrusionok="f" gradientshapeok="t" o:connecttype="rect"/>
         <o:lock v:ext="edit" aspectratio="t"/>
       </v:shapetype>
-      <v:shape id="Kép 9" o:spid="_x0000_i1026" type="#_x0000_t75" style="width:64.5pt;height:57pt;visibility:visible;mso-wrap-style:square" o:bullet="t">
+      <v:shape id="_x0000_i1039" type="#_x0000_t75" style="width:64.5pt;height:57pt;visibility:visible;mso-wrap-style:square" o:bullet="t">
         <v:imagedata r:id="rId1" o:title=""/>
       </v:shape>
     </w:pict>
@@ -9204,7 +9404,7 @@
 </file>
 
 <file path=customXml/itemProps1.xml><?xml version="1.0" encoding="utf-8"?>
-<ds:datastoreItem xmlns:ds="http://schemas.openxmlformats.org/officeDocument/2006/customXml" ds:itemID="{5D058CCE-A918-4175-AF7F-0495B438C9D2}">
+<ds:datastoreItem xmlns:ds="http://schemas.openxmlformats.org/officeDocument/2006/customXml" ds:itemID="{63EB619D-1E79-45B8-9326-654A20E3FA5A}">
   <ds:schemaRefs>
     <ds:schemaRef ds:uri="http://schemas.openxmlformats.org/officeDocument/2006/bibliography"/>
   </ds:schemaRefs>
